--- a/December_2021/files/Tamil Nadu data center policy_.docx
+++ b/December_2021/files/Tamil Nadu data center policy_.docx
@@ -51,33 +51,7 @@
           <w:szCs w:val="36"/>
           <w:lang w:eastAsia="en-IN"/>
         </w:rPr>
-        <w:t xml:space="preserve">Tamil Nadu data </w:t>
-      </w:r>
-      <w:proofErr w:type="spellStart"/>
-      <w:r>
-        <w:rPr>
-          <w:rFonts w:ascii="Old Standard" w:eastAsia="Times New Roman" w:hAnsi="Old Standard" w:cs="Old Standard"/>
-          <w:b/>
-          <w:bCs/>
-          <w:color w:val="073763"/>
-          <w:sz w:val="36"/>
-          <w:szCs w:val="36"/>
-          <w:lang w:eastAsia="en-IN"/>
-        </w:rPr>
-        <w:t>center</w:t>
-      </w:r>
-      <w:proofErr w:type="spellEnd"/>
-      <w:r>
-        <w:rPr>
-          <w:rFonts w:ascii="Old Standard" w:eastAsia="Times New Roman" w:hAnsi="Old Standard" w:cs="Old Standard"/>
-          <w:b/>
-          <w:bCs/>
-          <w:color w:val="073763"/>
-          <w:sz w:val="36"/>
-          <w:szCs w:val="36"/>
-          <w:lang w:eastAsia="en-IN"/>
-        </w:rPr>
-        <w:t xml:space="preserve"> policy </w:t>
+        <w:t xml:space="preserve">Tamil Nadu data center policy </w:t>
       </w:r>
     </w:p>
     <w:p>
@@ -103,25 +77,12 @@
           <w:szCs w:val="28"/>
           <w:lang w:eastAsia="en-IN"/>
         </w:rPr>
-        <w:t xml:space="preserve">Relevant to </w:t>
+        <w:t>Relevant to TechM</w:t>
       </w:r>
-      <w:proofErr w:type="spellStart"/>
-      <w:r>
-        <w:rPr>
-          <w:rFonts w:ascii="Old Standard" w:eastAsia="Times New Roman" w:hAnsi="Old Standard" w:cs="Old Standard"/>
-          <w:b/>
-          <w:bCs/>
-          <w:color w:val="C00000"/>
-          <w:sz w:val="28"/>
-          <w:szCs w:val="28"/>
-          <w:lang w:eastAsia="en-IN"/>
-        </w:rPr>
-        <w:t>TechM</w:t>
-      </w:r>
-      <w:proofErr w:type="spellEnd"/>
-    </w:p>
-    <w:p>
-      <w:pPr>
+    </w:p>
+    <w:p>
+      <w:pPr>
+        <w:spacing w:line="360" w:lineRule="auto"/>
         <w:rPr>
           <w:rFonts w:ascii="Old Standard" w:hAnsi="Old Standard" w:cs="Old Standard"/>
           <w:b/>
@@ -146,7 +107,7 @@
     </w:p>
     <w:p>
       <w:pPr>
-        <w:spacing w:line="240" w:lineRule="auto"/>
+        <w:spacing w:line="360" w:lineRule="auto"/>
         <w:jc w:val="both"/>
         <w:rPr>
           <w:rFonts w:ascii="Old Standard" w:hAnsi="Old Standard" w:cs="Old Standard"/>
@@ -160,25 +121,7 @@
           <w:sz w:val="24"/>
           <w:szCs w:val="24"/>
         </w:rPr>
-        <w:t xml:space="preserve">The State had already signed </w:t>
-      </w:r>
-      <w:proofErr w:type="spellStart"/>
-      <w:r>
-        <w:rPr>
-          <w:rFonts w:ascii="Old Standard" w:hAnsi="Old Standard" w:cs="Old Standard"/>
-          <w:sz w:val="24"/>
-          <w:szCs w:val="24"/>
-        </w:rPr>
-        <w:t>MoUs</w:t>
-      </w:r>
-      <w:proofErr w:type="spellEnd"/>
-      <w:r>
-        <w:rPr>
-          <w:rFonts w:ascii="Old Standard" w:hAnsi="Old Standard" w:cs="Old Standard"/>
-          <w:sz w:val="24"/>
-          <w:szCs w:val="24"/>
-        </w:rPr>
-        <w:t xml:space="preserve"> for an investment of over </w:t>
+        <w:t xml:space="preserve">The State had already signed MoUs for an investment of over </w:t>
       </w:r>
       <w:r>
         <w:rPr>
@@ -199,6 +142,7 @@
     </w:p>
     <w:p>
       <w:pPr>
+        <w:spacing w:line="360" w:lineRule="auto"/>
         <w:rPr>
           <w:rFonts w:ascii="Old Standard" w:eastAsia="Times New Roman" w:hAnsi="Old Standard" w:cs="Old Standard"/>
           <w:b/>
@@ -224,7 +168,8 @@
     </w:p>
     <w:p>
       <w:pPr>
-        <w:spacing w:line="240" w:lineRule="auto"/>
+        <w:spacing w:line="360" w:lineRule="auto"/>
+        <w:jc w:val="both"/>
         <w:rPr>
           <w:rFonts w:ascii="Old Standard" w:hAnsi="Old Standard" w:cs="Old Standard"/>
           <w:sz w:val="24"/>
@@ -252,6 +197,7 @@
     </w:p>
     <w:p>
       <w:pPr>
+        <w:spacing w:line="360" w:lineRule="auto"/>
         <w:rPr>
           <w:rFonts w:ascii="Old Standard" w:eastAsia="Times New Roman" w:hAnsi="Old Standard" w:cs="Old Standard"/>
           <w:b/>
@@ -280,9 +226,9 @@
         <w:pStyle w:val="ListParagraph"/>
         <w:numPr>
           <w:ilvl w:val="0"/>
-          <w:numId w:val="12"/>
+          <w:numId w:val="13"/>
         </w:numPr>
-        <w:spacing w:line="240" w:lineRule="auto"/>
+        <w:spacing w:line="360" w:lineRule="auto"/>
         <w:rPr>
           <w:rFonts w:ascii="Old Standard" w:hAnsi="Old Standard" w:cs="Old Standard"/>
           <w:sz w:val="24"/>
@@ -295,35 +241,28 @@
           <w:sz w:val="24"/>
           <w:szCs w:val="24"/>
         </w:rPr>
-        <w:t xml:space="preserve">The policy applies to data </w:t>
+        <w:t>The policy applies to data centers incorporated from April 1, 2021, to March 31, 2026 implemented</w:t>
       </w:r>
-      <w:proofErr w:type="spellStart"/>
-      <w:r>
-        <w:rPr>
-          <w:rFonts w:ascii="Old Standard" w:hAnsi="Old Standard" w:cs="Old Standard"/>
-          <w:sz w:val="24"/>
-          <w:szCs w:val="24"/>
-        </w:rPr>
-        <w:t>centers</w:t>
-      </w:r>
-      <w:proofErr w:type="spellEnd"/>
-      <w:r>
-        <w:rPr>
-          <w:rFonts w:ascii="Old Standard" w:hAnsi="Old Standard" w:cs="Old Standard"/>
-          <w:sz w:val="24"/>
-          <w:szCs w:val="24"/>
-        </w:rPr>
-        <w:t xml:space="preserve"> incorporated from April 1, 2021, to March 31, 2026 implemented</w:t>
-      </w:r>
+    </w:p>
+    <w:p>
+      <w:pPr>
+        <w:pStyle w:val="ListParagraph"/>
+        <w:spacing w:line="360" w:lineRule="auto"/>
+        <w:rPr>
+          <w:rFonts w:ascii="Old Standard" w:hAnsi="Old Standard" w:cs="Old Standard"/>
+          <w:sz w:val="24"/>
+          <w:szCs w:val="24"/>
+        </w:rPr>
+      </w:pPr>
     </w:p>
     <w:p>
       <w:pPr>
         <w:pStyle w:val="ListParagraph"/>
         <w:numPr>
           <w:ilvl w:val="0"/>
-          <w:numId w:val="12"/>
+          <w:numId w:val="13"/>
         </w:numPr>
-        <w:spacing w:line="240" w:lineRule="auto"/>
+        <w:spacing w:line="360" w:lineRule="auto"/>
         <w:rPr>
           <w:rFonts w:ascii="Old Standard" w:hAnsi="Old Standard" w:cs="Old Standard"/>
           <w:sz w:val="24"/>
@@ -336,27 +275,27 @@
           <w:sz w:val="24"/>
           <w:szCs w:val="24"/>
         </w:rPr>
-        <w:t xml:space="preserve">The government will provide power, land, and connectivity incentives to support new data </w:t>
+        <w:t>The government will provide power, land, and connectivity incentives to support new data centers</w:t>
       </w:r>
-      <w:proofErr w:type="spellStart"/>
-      <w:r>
-        <w:rPr>
-          <w:rFonts w:ascii="Old Standard" w:hAnsi="Old Standard" w:cs="Old Standard"/>
-          <w:sz w:val="24"/>
-          <w:szCs w:val="24"/>
-        </w:rPr>
-        <w:t>centers</w:t>
-      </w:r>
-      <w:proofErr w:type="spellEnd"/>
+    </w:p>
+    <w:p>
+      <w:pPr>
+        <w:pStyle w:val="ListParagraph"/>
+        <w:rPr>
+          <w:rFonts w:ascii="Old Standard" w:hAnsi="Old Standard" w:cs="Old Standard"/>
+          <w:sz w:val="24"/>
+          <w:szCs w:val="24"/>
+        </w:rPr>
+      </w:pPr>
     </w:p>
     <w:p>
       <w:pPr>
         <w:pStyle w:val="ListParagraph"/>
         <w:numPr>
           <w:ilvl w:val="0"/>
-          <w:numId w:val="12"/>
+          <w:numId w:val="13"/>
         </w:numPr>
-        <w:spacing w:line="240" w:lineRule="auto"/>
+        <w:spacing w:line="360" w:lineRule="auto"/>
         <w:rPr>
           <w:rFonts w:ascii="Old Standard" w:hAnsi="Old Standard" w:cs="Old Standard"/>
           <w:sz w:val="24"/>
@@ -391,52 +330,21 @@
     <w:p>
       <w:pPr>
         <w:pStyle w:val="ListParagraph"/>
-        <w:numPr>
-          <w:ilvl w:val="0"/>
-          <w:numId w:val="12"/>
-        </w:numPr>
-        <w:spacing w:line="240" w:lineRule="auto"/>
-        <w:rPr>
-          <w:rFonts w:ascii="Old Standard" w:hAnsi="Old Standard" w:cs="Old Standard"/>
-          <w:sz w:val="24"/>
-          <w:szCs w:val="24"/>
-        </w:rPr>
-      </w:pPr>
-      <w:r>
-        <w:rPr>
-          <w:rFonts w:ascii="Old Standard" w:hAnsi="Old Standard" w:cs="Old Standard"/>
-          <w:sz w:val="24"/>
-          <w:szCs w:val="24"/>
-        </w:rPr>
-        <w:t>Facilities will be able to buy power from the state-owned Tamil Nadu Generation and Distribution Corporation (</w:t>
-      </w:r>
-      <w:proofErr w:type="spellStart"/>
-      <w:r>
-        <w:rPr>
-          <w:rFonts w:ascii="Old Standard" w:hAnsi="Old Standard" w:cs="Old Standard"/>
-          <w:sz w:val="24"/>
-          <w:szCs w:val="24"/>
-        </w:rPr>
-        <w:t>Tangedco</w:t>
-      </w:r>
-      <w:proofErr w:type="spellEnd"/>
-      <w:r>
-        <w:rPr>
-          <w:rFonts w:ascii="Old Standard" w:hAnsi="Old Standard" w:cs="Old Standard"/>
-          <w:sz w:val="24"/>
-          <w:szCs w:val="24"/>
-        </w:rPr>
-        <w:t>), and get 100 percent subsidy on the tax on that energy for five years</w:t>
-      </w:r>
+        <w:rPr>
+          <w:rFonts w:ascii="Old Standard" w:hAnsi="Old Standard" w:cs="Old Standard"/>
+          <w:sz w:val="24"/>
+          <w:szCs w:val="24"/>
+        </w:rPr>
+      </w:pPr>
     </w:p>
     <w:p>
       <w:pPr>
         <w:pStyle w:val="ListParagraph"/>
         <w:numPr>
           <w:ilvl w:val="0"/>
-          <w:numId w:val="12"/>
+          <w:numId w:val="13"/>
         </w:numPr>
-        <w:spacing w:line="240" w:lineRule="auto"/>
+        <w:spacing w:line="360" w:lineRule="auto"/>
         <w:rPr>
           <w:rFonts w:ascii="Old Standard" w:hAnsi="Old Standard" w:cs="Old Standard"/>
           <w:sz w:val="24"/>
@@ -449,35 +357,28 @@
           <w:sz w:val="24"/>
           <w:szCs w:val="24"/>
         </w:rPr>
-        <w:t xml:space="preserve">Data </w:t>
+        <w:lastRenderedPageBreak/>
+        <w:t>Facilities will be able to buy power from the state-owned Tamil Nadu Generation and Distribution Corporation (Tangedco), and get 100 percent subsidy on the tax on that energy for five years</w:t>
       </w:r>
-      <w:proofErr w:type="spellStart"/>
-      <w:r>
-        <w:rPr>
-          <w:rFonts w:ascii="Old Standard" w:hAnsi="Old Standard" w:cs="Old Standard"/>
-          <w:sz w:val="24"/>
-          <w:szCs w:val="24"/>
-        </w:rPr>
-        <w:t>centers</w:t>
-      </w:r>
-      <w:proofErr w:type="spellEnd"/>
-      <w:r>
-        <w:rPr>
-          <w:rFonts w:ascii="Old Standard" w:hAnsi="Old Standard" w:cs="Old Standard"/>
-          <w:sz w:val="24"/>
-          <w:szCs w:val="24"/>
-        </w:rPr>
-        <w:t xml:space="preserve"> in districts classified as A or B, companies will get 50 percent off stamp duty</w:t>
-      </w:r>
+    </w:p>
+    <w:p>
+      <w:pPr>
+        <w:pStyle w:val="ListParagraph"/>
+        <w:rPr>
+          <w:rFonts w:ascii="Old Standard" w:hAnsi="Old Standard" w:cs="Old Standard"/>
+          <w:sz w:val="24"/>
+          <w:szCs w:val="24"/>
+        </w:rPr>
+      </w:pPr>
     </w:p>
     <w:p>
       <w:pPr>
         <w:pStyle w:val="ListParagraph"/>
         <w:numPr>
           <w:ilvl w:val="0"/>
-          <w:numId w:val="12"/>
+          <w:numId w:val="13"/>
         </w:numPr>
-        <w:spacing w:line="240" w:lineRule="auto"/>
+        <w:spacing w:line="360" w:lineRule="auto"/>
         <w:rPr>
           <w:rFonts w:ascii="Old Standard" w:hAnsi="Old Standard" w:cs="Old Standard"/>
           <w:sz w:val="24"/>
@@ -490,17 +391,27 @@
           <w:sz w:val="24"/>
           <w:szCs w:val="24"/>
         </w:rPr>
-        <w:t>In category C regions, they will get 100 percent stamp duty exemptions, and can get a 50 percent subsidy on land cost</w:t>
+        <w:t>Data centers in districts classified as A or B, companies will get 50 percent off stamp duty</w:t>
       </w:r>
+    </w:p>
+    <w:p>
+      <w:pPr>
+        <w:pStyle w:val="ListParagraph"/>
+        <w:rPr>
+          <w:rFonts w:ascii="Old Standard" w:hAnsi="Old Standard" w:cs="Old Standard"/>
+          <w:sz w:val="24"/>
+          <w:szCs w:val="24"/>
+        </w:rPr>
+      </w:pPr>
     </w:p>
     <w:p>
       <w:pPr>
         <w:pStyle w:val="ListParagraph"/>
         <w:numPr>
           <w:ilvl w:val="0"/>
-          <w:numId w:val="12"/>
+          <w:numId w:val="13"/>
         </w:numPr>
-        <w:spacing w:line="240" w:lineRule="auto"/>
+        <w:spacing w:line="360" w:lineRule="auto"/>
         <w:rPr>
           <w:rFonts w:ascii="Old Standard" w:hAnsi="Old Standard" w:cs="Old Standard"/>
           <w:sz w:val="24"/>
@@ -513,17 +424,27 @@
           <w:sz w:val="24"/>
           <w:szCs w:val="24"/>
         </w:rPr>
-        <w:t>Incentives shall have to be refunded if the Data Centre operations ceases or changes its use of land to a non-Data Centre land use within 10 years from the date of incorporation</w:t>
+        <w:t>In category C regions, they will get 100 percent stamp duty exemptions, and can get a 50 percent subsidy on land cost</w:t>
       </w:r>
+    </w:p>
+    <w:p>
+      <w:pPr>
+        <w:pStyle w:val="ListParagraph"/>
+        <w:rPr>
+          <w:rFonts w:ascii="Old Standard" w:hAnsi="Old Standard" w:cs="Old Standard"/>
+          <w:sz w:val="24"/>
+          <w:szCs w:val="24"/>
+        </w:rPr>
+      </w:pPr>
     </w:p>
     <w:p>
       <w:pPr>
         <w:pStyle w:val="ListParagraph"/>
         <w:numPr>
           <w:ilvl w:val="0"/>
-          <w:numId w:val="12"/>
+          <w:numId w:val="13"/>
         </w:numPr>
-        <w:spacing w:line="240" w:lineRule="auto"/>
+        <w:spacing w:line="360" w:lineRule="auto"/>
         <w:rPr>
           <w:rFonts w:ascii="Old Standard" w:hAnsi="Old Standard" w:cs="Old Standard"/>
           <w:sz w:val="24"/>
@@ -536,17 +457,27 @@
           <w:sz w:val="24"/>
           <w:szCs w:val="24"/>
         </w:rPr>
-        <w:t>The Government will encourage the maintenance of sophisticated hardware and auxiliary services required by Data Centre to involve the participation of local MSMEs</w:t>
+        <w:t>Incentives shall have to be refunded if the Data Centre operations ceases or changes its use of land to a non-Data Centre land use within 10 years from the date of incorporation</w:t>
       </w:r>
+    </w:p>
+    <w:p>
+      <w:pPr>
+        <w:pStyle w:val="ListParagraph"/>
+        <w:rPr>
+          <w:rFonts w:ascii="Old Standard" w:hAnsi="Old Standard" w:cs="Old Standard"/>
+          <w:sz w:val="24"/>
+          <w:szCs w:val="24"/>
+        </w:rPr>
+      </w:pPr>
     </w:p>
     <w:p>
       <w:pPr>
         <w:pStyle w:val="ListParagraph"/>
         <w:numPr>
           <w:ilvl w:val="0"/>
-          <w:numId w:val="12"/>
+          <w:numId w:val="14"/>
         </w:numPr>
-        <w:spacing w:line="240" w:lineRule="auto"/>
+        <w:spacing w:line="360" w:lineRule="auto"/>
         <w:rPr>
           <w:rFonts w:ascii="Old Standard" w:hAnsi="Old Standard" w:cs="Old Standard"/>
           <w:sz w:val="24"/>
@@ -559,7 +490,40 @@
           <w:sz w:val="24"/>
           <w:szCs w:val="24"/>
         </w:rPr>
-        <w:lastRenderedPageBreak/>
+        <w:t>The Government will encourage the maintenance of sophisticated hardware and auxiliary services required by Data Centre to involve the participation of local MSMEs</w:t>
+      </w:r>
+    </w:p>
+    <w:p>
+      <w:pPr>
+        <w:pStyle w:val="ListParagraph"/>
+        <w:spacing w:line="360" w:lineRule="auto"/>
+        <w:rPr>
+          <w:rFonts w:ascii="Old Standard" w:hAnsi="Old Standard" w:cs="Old Standard"/>
+          <w:sz w:val="24"/>
+          <w:szCs w:val="24"/>
+        </w:rPr>
+      </w:pPr>
+    </w:p>
+    <w:p>
+      <w:pPr>
+        <w:pStyle w:val="ListParagraph"/>
+        <w:numPr>
+          <w:ilvl w:val="0"/>
+          <w:numId w:val="14"/>
+        </w:numPr>
+        <w:spacing w:line="360" w:lineRule="auto"/>
+        <w:rPr>
+          <w:rFonts w:ascii="Old Standard" w:hAnsi="Old Standard" w:cs="Old Standard"/>
+          <w:sz w:val="24"/>
+          <w:szCs w:val="24"/>
+        </w:rPr>
+      </w:pPr>
+      <w:r>
+        <w:rPr>
+          <w:rFonts w:ascii="Old Standard" w:hAnsi="Old Standard" w:cs="Old Standard"/>
+          <w:sz w:val="24"/>
+          <w:szCs w:val="24"/>
+        </w:rPr>
         <w:t xml:space="preserve">A training subsidy of up to </w:t>
       </w:r>
       <w:r>
@@ -598,34 +562,54 @@
     <w:p>
       <w:pPr>
         <w:pStyle w:val="ListParagraph"/>
-        <w:numPr>
-          <w:ilvl w:val="0"/>
-          <w:numId w:val="12"/>
-        </w:numPr>
-        <w:spacing w:line="240" w:lineRule="auto"/>
-        <w:rPr>
-          <w:rFonts w:ascii="Old Standard" w:hAnsi="Old Standard" w:cs="Old Standard"/>
-          <w:sz w:val="24"/>
-          <w:szCs w:val="24"/>
-        </w:rPr>
-      </w:pPr>
-      <w:r>
-        <w:rPr>
-          <w:rFonts w:ascii="Old Standard" w:hAnsi="Old Standard" w:cs="Old Standard"/>
-          <w:sz w:val="24"/>
-          <w:szCs w:val="24"/>
-        </w:rPr>
-        <w:t>Data Centre Developers shall be encouraged to set up Data Centres within the IT SEZs developed by ELCOT</w:t>
-      </w:r>
+        <w:rPr>
+          <w:rFonts w:ascii="Old Standard" w:hAnsi="Old Standard" w:cs="Old Standard"/>
+          <w:sz w:val="24"/>
+          <w:szCs w:val="24"/>
+        </w:rPr>
+      </w:pPr>
     </w:p>
     <w:p>
       <w:pPr>
         <w:pStyle w:val="ListParagraph"/>
         <w:numPr>
           <w:ilvl w:val="0"/>
-          <w:numId w:val="12"/>
+          <w:numId w:val="14"/>
         </w:numPr>
-        <w:spacing w:line="240" w:lineRule="auto"/>
+        <w:spacing w:line="360" w:lineRule="auto"/>
+        <w:rPr>
+          <w:rFonts w:ascii="Old Standard" w:hAnsi="Old Standard" w:cs="Old Standard"/>
+          <w:sz w:val="24"/>
+          <w:szCs w:val="24"/>
+        </w:rPr>
+      </w:pPr>
+      <w:r>
+        <w:rPr>
+          <w:rFonts w:ascii="Old Standard" w:hAnsi="Old Standard" w:cs="Old Standard"/>
+          <w:sz w:val="24"/>
+          <w:szCs w:val="24"/>
+        </w:rPr>
+        <w:t>Data Centre Developers shall be encouraged to set up Data Centres within the IT SEZs developed by ELCOT</w:t>
+      </w:r>
+    </w:p>
+    <w:p>
+      <w:pPr>
+        <w:pStyle w:val="ListParagraph"/>
+        <w:rPr>
+          <w:rFonts w:ascii="Old Standard" w:hAnsi="Old Standard" w:cs="Old Standard"/>
+          <w:sz w:val="24"/>
+          <w:szCs w:val="24"/>
+        </w:rPr>
+      </w:pPr>
+    </w:p>
+    <w:p>
+      <w:pPr>
+        <w:pStyle w:val="ListParagraph"/>
+        <w:numPr>
+          <w:ilvl w:val="0"/>
+          <w:numId w:val="14"/>
+        </w:numPr>
+        <w:spacing w:line="360" w:lineRule="auto"/>
         <w:rPr>
           <w:rFonts w:ascii="Old Standard" w:hAnsi="Old Standard" w:cs="Old Standard"/>
           <w:sz w:val="24"/>
@@ -1691,6 +1675,232 @@
     </w:lvl>
   </w:abstractNum>
   <w:abstractNum w:abstractNumId="7" w15:restartNumberingAfterBreak="0">
+    <w:nsid w:val="2BC85BFB"/>
+    <w:multiLevelType w:val="hybridMultilevel"/>
+    <w:tmpl w:val="0A1ACE0C"/>
+    <w:lvl w:ilvl="0" w:tplc="40090003">
+      <w:start w:val="1"/>
+      <w:numFmt w:val="bullet"/>
+      <w:lvlText w:val="o"/>
+      <w:lvlJc w:val="left"/>
+      <w:pPr>
+        <w:ind w:left="720" w:hanging="360"/>
+      </w:pPr>
+      <w:rPr>
+        <w:rFonts w:ascii="Courier New" w:hAnsi="Courier New" w:cs="Courier New" w:hint="default"/>
+      </w:rPr>
+    </w:lvl>
+    <w:lvl w:ilvl="1" w:tplc="40090003" w:tentative="1">
+      <w:start w:val="1"/>
+      <w:numFmt w:val="bullet"/>
+      <w:lvlText w:val="o"/>
+      <w:lvlJc w:val="left"/>
+      <w:pPr>
+        <w:ind w:left="1440" w:hanging="360"/>
+      </w:pPr>
+      <w:rPr>
+        <w:rFonts w:ascii="Courier New" w:hAnsi="Courier New" w:cs="Courier New" w:hint="default"/>
+      </w:rPr>
+    </w:lvl>
+    <w:lvl w:ilvl="2" w:tplc="40090005" w:tentative="1">
+      <w:start w:val="1"/>
+      <w:numFmt w:val="bullet"/>
+      <w:lvlText w:val=""/>
+      <w:lvlJc w:val="left"/>
+      <w:pPr>
+        <w:ind w:left="2160" w:hanging="360"/>
+      </w:pPr>
+      <w:rPr>
+        <w:rFonts w:ascii="Wingdings" w:hAnsi="Wingdings" w:hint="default"/>
+      </w:rPr>
+    </w:lvl>
+    <w:lvl w:ilvl="3" w:tplc="40090001" w:tentative="1">
+      <w:start w:val="1"/>
+      <w:numFmt w:val="bullet"/>
+      <w:lvlText w:val=""/>
+      <w:lvlJc w:val="left"/>
+      <w:pPr>
+        <w:ind w:left="2880" w:hanging="360"/>
+      </w:pPr>
+      <w:rPr>
+        <w:rFonts w:ascii="Symbol" w:hAnsi="Symbol" w:hint="default"/>
+      </w:rPr>
+    </w:lvl>
+    <w:lvl w:ilvl="4" w:tplc="40090003" w:tentative="1">
+      <w:start w:val="1"/>
+      <w:numFmt w:val="bullet"/>
+      <w:lvlText w:val="o"/>
+      <w:lvlJc w:val="left"/>
+      <w:pPr>
+        <w:ind w:left="3600" w:hanging="360"/>
+      </w:pPr>
+      <w:rPr>
+        <w:rFonts w:ascii="Courier New" w:hAnsi="Courier New" w:cs="Courier New" w:hint="default"/>
+      </w:rPr>
+    </w:lvl>
+    <w:lvl w:ilvl="5" w:tplc="40090005" w:tentative="1">
+      <w:start w:val="1"/>
+      <w:numFmt w:val="bullet"/>
+      <w:lvlText w:val=""/>
+      <w:lvlJc w:val="left"/>
+      <w:pPr>
+        <w:ind w:left="4320" w:hanging="360"/>
+      </w:pPr>
+      <w:rPr>
+        <w:rFonts w:ascii="Wingdings" w:hAnsi="Wingdings" w:hint="default"/>
+      </w:rPr>
+    </w:lvl>
+    <w:lvl w:ilvl="6" w:tplc="40090001" w:tentative="1">
+      <w:start w:val="1"/>
+      <w:numFmt w:val="bullet"/>
+      <w:lvlText w:val=""/>
+      <w:lvlJc w:val="left"/>
+      <w:pPr>
+        <w:ind w:left="5040" w:hanging="360"/>
+      </w:pPr>
+      <w:rPr>
+        <w:rFonts w:ascii="Symbol" w:hAnsi="Symbol" w:hint="default"/>
+      </w:rPr>
+    </w:lvl>
+    <w:lvl w:ilvl="7" w:tplc="40090003" w:tentative="1">
+      <w:start w:val="1"/>
+      <w:numFmt w:val="bullet"/>
+      <w:lvlText w:val="o"/>
+      <w:lvlJc w:val="left"/>
+      <w:pPr>
+        <w:ind w:left="5760" w:hanging="360"/>
+      </w:pPr>
+      <w:rPr>
+        <w:rFonts w:ascii="Courier New" w:hAnsi="Courier New" w:cs="Courier New" w:hint="default"/>
+      </w:rPr>
+    </w:lvl>
+    <w:lvl w:ilvl="8" w:tplc="40090005" w:tentative="1">
+      <w:start w:val="1"/>
+      <w:numFmt w:val="bullet"/>
+      <w:lvlText w:val=""/>
+      <w:lvlJc w:val="left"/>
+      <w:pPr>
+        <w:ind w:left="6480" w:hanging="360"/>
+      </w:pPr>
+      <w:rPr>
+        <w:rFonts w:ascii="Wingdings" w:hAnsi="Wingdings" w:hint="default"/>
+      </w:rPr>
+    </w:lvl>
+  </w:abstractNum>
+  <w:abstractNum w:abstractNumId="8" w15:restartNumberingAfterBreak="0">
+    <w:nsid w:val="36790C29"/>
+    <w:multiLevelType w:val="hybridMultilevel"/>
+    <w:tmpl w:val="7FE4D406"/>
+    <w:lvl w:ilvl="0" w:tplc="40090003">
+      <w:start w:val="1"/>
+      <w:numFmt w:val="bullet"/>
+      <w:lvlText w:val="o"/>
+      <w:lvlJc w:val="left"/>
+      <w:pPr>
+        <w:ind w:left="720" w:hanging="360"/>
+      </w:pPr>
+      <w:rPr>
+        <w:rFonts w:ascii="Courier New" w:hAnsi="Courier New" w:cs="Courier New" w:hint="default"/>
+      </w:rPr>
+    </w:lvl>
+    <w:lvl w:ilvl="1" w:tplc="40090003" w:tentative="1">
+      <w:start w:val="1"/>
+      <w:numFmt w:val="bullet"/>
+      <w:lvlText w:val="o"/>
+      <w:lvlJc w:val="left"/>
+      <w:pPr>
+        <w:ind w:left="1440" w:hanging="360"/>
+      </w:pPr>
+      <w:rPr>
+        <w:rFonts w:ascii="Courier New" w:hAnsi="Courier New" w:cs="Courier New" w:hint="default"/>
+      </w:rPr>
+    </w:lvl>
+    <w:lvl w:ilvl="2" w:tplc="40090005" w:tentative="1">
+      <w:start w:val="1"/>
+      <w:numFmt w:val="bullet"/>
+      <w:lvlText w:val=""/>
+      <w:lvlJc w:val="left"/>
+      <w:pPr>
+        <w:ind w:left="2160" w:hanging="360"/>
+      </w:pPr>
+      <w:rPr>
+        <w:rFonts w:ascii="Wingdings" w:hAnsi="Wingdings" w:hint="default"/>
+      </w:rPr>
+    </w:lvl>
+    <w:lvl w:ilvl="3" w:tplc="40090001" w:tentative="1">
+      <w:start w:val="1"/>
+      <w:numFmt w:val="bullet"/>
+      <w:lvlText w:val=""/>
+      <w:lvlJc w:val="left"/>
+      <w:pPr>
+        <w:ind w:left="2880" w:hanging="360"/>
+      </w:pPr>
+      <w:rPr>
+        <w:rFonts w:ascii="Symbol" w:hAnsi="Symbol" w:hint="default"/>
+      </w:rPr>
+    </w:lvl>
+    <w:lvl w:ilvl="4" w:tplc="40090003" w:tentative="1">
+      <w:start w:val="1"/>
+      <w:numFmt w:val="bullet"/>
+      <w:lvlText w:val="o"/>
+      <w:lvlJc w:val="left"/>
+      <w:pPr>
+        <w:ind w:left="3600" w:hanging="360"/>
+      </w:pPr>
+      <w:rPr>
+        <w:rFonts w:ascii="Courier New" w:hAnsi="Courier New" w:cs="Courier New" w:hint="default"/>
+      </w:rPr>
+    </w:lvl>
+    <w:lvl w:ilvl="5" w:tplc="40090005" w:tentative="1">
+      <w:start w:val="1"/>
+      <w:numFmt w:val="bullet"/>
+      <w:lvlText w:val=""/>
+      <w:lvlJc w:val="left"/>
+      <w:pPr>
+        <w:ind w:left="4320" w:hanging="360"/>
+      </w:pPr>
+      <w:rPr>
+        <w:rFonts w:ascii="Wingdings" w:hAnsi="Wingdings" w:hint="default"/>
+      </w:rPr>
+    </w:lvl>
+    <w:lvl w:ilvl="6" w:tplc="40090001" w:tentative="1">
+      <w:start w:val="1"/>
+      <w:numFmt w:val="bullet"/>
+      <w:lvlText w:val=""/>
+      <w:lvlJc w:val="left"/>
+      <w:pPr>
+        <w:ind w:left="5040" w:hanging="360"/>
+      </w:pPr>
+      <w:rPr>
+        <w:rFonts w:ascii="Symbol" w:hAnsi="Symbol" w:hint="default"/>
+      </w:rPr>
+    </w:lvl>
+    <w:lvl w:ilvl="7" w:tplc="40090003" w:tentative="1">
+      <w:start w:val="1"/>
+      <w:numFmt w:val="bullet"/>
+      <w:lvlText w:val="o"/>
+      <w:lvlJc w:val="left"/>
+      <w:pPr>
+        <w:ind w:left="5760" w:hanging="360"/>
+      </w:pPr>
+      <w:rPr>
+        <w:rFonts w:ascii="Courier New" w:hAnsi="Courier New" w:cs="Courier New" w:hint="default"/>
+      </w:rPr>
+    </w:lvl>
+    <w:lvl w:ilvl="8" w:tplc="40090005" w:tentative="1">
+      <w:start w:val="1"/>
+      <w:numFmt w:val="bullet"/>
+      <w:lvlText w:val=""/>
+      <w:lvlJc w:val="left"/>
+      <w:pPr>
+        <w:ind w:left="6480" w:hanging="360"/>
+      </w:pPr>
+      <w:rPr>
+        <w:rFonts w:ascii="Wingdings" w:hAnsi="Wingdings" w:hint="default"/>
+      </w:rPr>
+    </w:lvl>
+  </w:abstractNum>
+  <w:abstractNum w:abstractNumId="9" w15:restartNumberingAfterBreak="0">
     <w:nsid w:val="4ECE07F4"/>
     <w:multiLevelType w:val="hybridMultilevel"/>
     <w:tmpl w:val="B3400E92"/>
@@ -1803,7 +2013,7 @@
       </w:rPr>
     </w:lvl>
   </w:abstractNum>
-  <w:abstractNum w:abstractNumId="8" w15:restartNumberingAfterBreak="0">
+  <w:abstractNum w:abstractNumId="10" w15:restartNumberingAfterBreak="0">
     <w:nsid w:val="52391A2D"/>
     <w:multiLevelType w:val="hybridMultilevel"/>
     <w:tmpl w:val="18ACEDA6"/>
@@ -1916,7 +2126,7 @@
       </w:rPr>
     </w:lvl>
   </w:abstractNum>
-  <w:abstractNum w:abstractNumId="9" w15:restartNumberingAfterBreak="0">
+  <w:abstractNum w:abstractNumId="11" w15:restartNumberingAfterBreak="0">
     <w:nsid w:val="5BA2268D"/>
     <w:multiLevelType w:val="hybridMultilevel"/>
     <w:tmpl w:val="668A4E30"/>
@@ -2029,7 +2239,7 @@
       </w:rPr>
     </w:lvl>
   </w:abstractNum>
-  <w:abstractNum w:abstractNumId="10" w15:restartNumberingAfterBreak="0">
+  <w:abstractNum w:abstractNumId="12" w15:restartNumberingAfterBreak="0">
     <w:nsid w:val="5D1232B7"/>
     <w:multiLevelType w:val="hybridMultilevel"/>
     <w:tmpl w:val="8DFEF0F8"/>
@@ -2142,7 +2352,7 @@
       </w:rPr>
     </w:lvl>
   </w:abstractNum>
-  <w:abstractNum w:abstractNumId="11" w15:restartNumberingAfterBreak="0">
+  <w:abstractNum w:abstractNumId="13" w15:restartNumberingAfterBreak="0">
     <w:nsid w:val="7A630876"/>
     <w:multiLevelType w:val="hybridMultilevel"/>
     <w:tmpl w:val="7556F84A"/>
@@ -2265,31 +2475,37 @@
     <w:abstractNumId w:val="6"/>
   </w:num>
   <w:num w:numId="4">
-    <w:abstractNumId w:val="7"/>
+    <w:abstractNumId w:val="9"/>
   </w:num>
   <w:num w:numId="5">
-    <w:abstractNumId w:val="9"/>
+    <w:abstractNumId w:val="11"/>
   </w:num>
   <w:num w:numId="6">
     <w:abstractNumId w:val="5"/>
   </w:num>
   <w:num w:numId="7">
-    <w:abstractNumId w:val="10"/>
+    <w:abstractNumId w:val="12"/>
   </w:num>
   <w:num w:numId="8">
-    <w:abstractNumId w:val="8"/>
+    <w:abstractNumId w:val="10"/>
   </w:num>
   <w:num w:numId="9">
     <w:abstractNumId w:val="1"/>
   </w:num>
   <w:num w:numId="10">
-    <w:abstractNumId w:val="11"/>
+    <w:abstractNumId w:val="13"/>
   </w:num>
   <w:num w:numId="11">
     <w:abstractNumId w:val="4"/>
   </w:num>
   <w:num w:numId="12">
     <w:abstractNumId w:val="2"/>
+  </w:num>
+  <w:num w:numId="13">
+    <w:abstractNumId w:val="7"/>
+  </w:num>
+  <w:num w:numId="14">
+    <w:abstractNumId w:val="8"/>
   </w:num>
   <w:numIdMacAtCleanup w:val="10"/>
 </w:numbering>
